--- a/захист кбр.docx
+++ b/захист кбр.docx
@@ -532,6 +532,8 @@
         <w:jc w:val="both"/>
         <w:rPr>
           <w:rFonts w:ascii="Times New Roman" w:hAnsi="Times New Roman" w:cs="Times New Roman"/>
+          <w:b/>
+          <w:bCs/>
           <w:sz w:val="28"/>
           <w:szCs w:val="28"/>
         </w:rPr>
@@ -539,163 +541,10 @@
       <w:r>
         <w:rPr>
           <w:rFonts w:ascii="Times New Roman" w:hAnsi="Times New Roman" w:cs="Times New Roman"/>
-          <w:b/>
-          <w:bCs/>
-          <w:sz w:val="28"/>
-          <w:szCs w:val="28"/>
-        </w:rPr>
-        <w:t>Міжнародна співпраця:</w:t>
-      </w:r>
-      <w:r>
-        <w:rPr>
-          <w:rFonts w:ascii="Times New Roman" w:hAnsi="Times New Roman" w:cs="Times New Roman"/>
-          <w:sz w:val="28"/>
-          <w:szCs w:val="28"/>
-        </w:rPr>
-        <w:t xml:space="preserve"> Глобалізація створює можливості для співпраці між країнами у галузі науково-дослідницької діяльності, технологічного обміну та інновацій. Країни можуть спільно працювати над вирішенням глобальних проблем, обмінюватися знаннями і досвідом, а також використовувати передові технології, що сприяє інноваційному розвитку.</w:t>
-      </w:r>
-    </w:p>
-    <w:p>
-      <w:pPr>
-        <w:jc w:val="both"/>
-        <w:rPr>
-          <w:rFonts w:ascii="Times New Roman" w:hAnsi="Times New Roman" w:cs="Times New Roman"/>
-          <w:sz w:val="28"/>
-          <w:szCs w:val="28"/>
-        </w:rPr>
-      </w:pPr>
-      <w:r>
-        <w:rPr>
-          <w:rFonts w:ascii="Times New Roman" w:hAnsi="Times New Roman" w:cs="Times New Roman"/>
-          <w:b/>
-          <w:bCs/>
-          <w:sz w:val="28"/>
-          <w:szCs w:val="28"/>
-        </w:rPr>
-        <w:t>Вільний рух капіталу і інвестицій:</w:t>
-      </w:r>
-      <w:r>
-        <w:rPr>
-          <w:rFonts w:ascii="Times New Roman" w:hAnsi="Times New Roman" w:cs="Times New Roman"/>
-          <w:sz w:val="28"/>
-          <w:szCs w:val="28"/>
-        </w:rPr>
-        <w:t xml:space="preserve"> Глобалізація сприяє вільному руху капіталу і інвестицій між країнами. Це створює можливості для залучення іноземних інвестицій у високотехнологічні галузі інновацій, зокрема у </w:t>
-      </w:r>
-      <w:r>
-        <w:rPr>
-          <w:rFonts w:ascii="Times New Roman" w:hAnsi="Times New Roman" w:cs="Times New Roman"/>
-          <w:sz w:val="28"/>
-          <w:szCs w:val="28"/>
-        </w:rPr>
-        <w:lastRenderedPageBreak/>
-        <w:t>стартапи та нові підприємства. Іноземні інвестиції можуть забезпечити доступ до фінансування, ринків та технологій, що сприяє інноваційному розвитку.</w:t>
-      </w:r>
-    </w:p>
-    <w:p>
-      <w:pPr>
-        <w:jc w:val="both"/>
-        <w:rPr>
-          <w:rFonts w:ascii="Times New Roman" w:hAnsi="Times New Roman" w:cs="Times New Roman"/>
-          <w:sz w:val="28"/>
-          <w:szCs w:val="28"/>
-        </w:rPr>
-      </w:pPr>
-      <w:r>
-        <w:rPr>
-          <w:rFonts w:ascii="Times New Roman" w:hAnsi="Times New Roman" w:cs="Times New Roman"/>
-          <w:b/>
-          <w:bCs/>
-          <w:sz w:val="28"/>
-          <w:szCs w:val="28"/>
-        </w:rPr>
-        <w:t>Передові технології та інформаційні комунікації</w:t>
-      </w:r>
-      <w:r>
-        <w:rPr>
-          <w:rFonts w:ascii="Times New Roman" w:hAnsi="Times New Roman" w:cs="Times New Roman"/>
-          <w:sz w:val="28"/>
-          <w:szCs w:val="28"/>
-        </w:rPr>
-        <w:t>: Глобалізація сприяє швидкому поширенню передових технологій і розвитку інформаційно-комунікаційних технологій. Це створює умови для збільшення доступності нових технологій, що дозволяє країнам швидше адаптуватися до змін і впроваджувати інновації у різних галузях економіки.</w:t>
-      </w:r>
-    </w:p>
-    <w:p>
-      <w:pPr>
-        <w:jc w:val="both"/>
-        <w:rPr>
-          <w:rFonts w:ascii="Times New Roman" w:hAnsi="Times New Roman" w:cs="Times New Roman"/>
-          <w:sz w:val="28"/>
-          <w:szCs w:val="28"/>
-        </w:rPr>
-      </w:pPr>
-      <w:r>
-        <w:rPr>
-          <w:rFonts w:ascii="Times New Roman" w:hAnsi="Times New Roman" w:cs="Times New Roman"/>
-          <w:b/>
-          <w:bCs/>
-          <w:sz w:val="28"/>
-          <w:szCs w:val="28"/>
-        </w:rPr>
-        <w:t>Розвиток глобальних ринків:</w:t>
-      </w:r>
-      <w:r>
-        <w:rPr>
-          <w:rFonts w:ascii="Times New Roman" w:hAnsi="Times New Roman" w:cs="Times New Roman"/>
-          <w:sz w:val="28"/>
-          <w:szCs w:val="28"/>
-        </w:rPr>
-        <w:t xml:space="preserve"> Глобалізація відкриває доступ до глобальних ринків для продуктів та послуг. Країни можуть експортувати свої інноваційні продукти та послуги на світовий ринок, що стимулює їх розвиток. Крім того, конкуренція на глобальному ринку спонукає країни до зусиль у напрямку інноваційного розвитку та підвищення якості продукції.</w:t>
-      </w:r>
-    </w:p>
-    <w:p>
-      <w:pPr>
-        <w:jc w:val="both"/>
-        <w:rPr>
-          <w:rFonts w:ascii="Times New Roman" w:hAnsi="Times New Roman" w:cs="Times New Roman"/>
-          <w:sz w:val="28"/>
-          <w:szCs w:val="28"/>
-        </w:rPr>
-      </w:pPr>
-      <w:r>
-        <w:rPr>
-          <w:rFonts w:ascii="Times New Roman" w:hAnsi="Times New Roman" w:cs="Times New Roman"/>
-          <w:b/>
-          <w:bCs/>
-          <w:sz w:val="28"/>
-          <w:szCs w:val="28"/>
-        </w:rPr>
-        <w:t>Розвиток людського капіталу:</w:t>
-      </w:r>
-      <w:r>
-        <w:rPr>
-          <w:rFonts w:ascii="Times New Roman" w:hAnsi="Times New Roman" w:cs="Times New Roman"/>
-          <w:sz w:val="28"/>
-          <w:szCs w:val="28"/>
-        </w:rPr>
-        <w:t xml:space="preserve"> Глобалізація вимагає висококваліфікованої робочої сили. Країни, які інвестують у розвиток освіти, науки та навичок своїх громадян, мають більші шанси привернути іноземні інвестиції та розвиватися в інноваційних галузях. Розвиток людського капіталу є ключовим фактором успіху в епоху глобалізації.</w:t>
-      </w:r>
-    </w:p>
-    <w:p>
-      <w:pPr>
-        <w:jc w:val="both"/>
-        <w:rPr>
-          <w:rFonts w:ascii="Times New Roman" w:hAnsi="Times New Roman" w:cs="Times New Roman"/>
-          <w:b/>
-          <w:bCs/>
-          <w:sz w:val="28"/>
-          <w:szCs w:val="28"/>
-        </w:rPr>
-      </w:pPr>
-      <w:r>
-        <w:rPr>
-          <w:rFonts w:ascii="Times New Roman" w:hAnsi="Times New Roman" w:cs="Times New Roman"/>
-          <w:b/>
-          <w:bCs/>
-          <w:sz w:val="28"/>
-          <w:szCs w:val="28"/>
-        </w:rPr>
-        <w:t>Загалом, глобалізація створює сприятливі умови для інноваційного розвитку країн, але ефективне використання цих можливостей залежить від внутрішніх політик, освіти, досліджень та розвитку національних інноваційних систем країни.</w:t>
+          <w:sz w:val="28"/>
+          <w:szCs w:val="28"/>
+        </w:rPr>
+        <w:t xml:space="preserve">галузі інновацій, зокрема у </w:t>
       </w:r>
     </w:p>
     <w:p>
@@ -718,7 +567,7 @@
           <w:sz w:val="28"/>
           <w:szCs w:val="28"/>
         </w:rPr>
-        <w:t xml:space="preserve">Оцінка рівня інноваційного розвитку країн світу є складним завданням, оскільки інновації включають багато аспектів, які важко виміряти одними числовими показниками. Проте, існує кілька визнаних методик, що використовуються для оцінки інноваційного потенціалу та розвитку країн. </w:t>
+        <w:t xml:space="preserve">завданням, оскільки інновації включають багато аспектів, які важко виміряти одними числовими показниками. Проте, існує кілька визнаних методик, що використовуються для оцінки інноваційного потенціалу та розвитку країн. </w:t>
       </w:r>
     </w:p>
     <w:p>
@@ -758,6 +607,7 @@
           <w:sz w:val="28"/>
           <w:szCs w:val="28"/>
         </w:rPr>
+        <w:lastRenderedPageBreak/>
         <w:t>Індекс оцінює такі аспекти, як інституційне середовище, інфраструктура, людський капітал, дослідження та розвиток, розробка технологій, креативність та інші фактори.</w:t>
       </w:r>
     </w:p>
@@ -841,7 +691,6 @@
           <w:sz w:val="28"/>
           <w:szCs w:val="28"/>
         </w:rPr>
-        <w:lastRenderedPageBreak/>
         <w:t>Індекс орієнтації на інновації (Innovation Orientation Index - IOI):</w:t>
       </w:r>
       <w:r>
@@ -964,8 +813,6 @@
         <w:jc w:val="both"/>
         <w:rPr>
           <w:rFonts w:ascii="Times New Roman" w:hAnsi="Times New Roman" w:cs="Times New Roman"/>
-          <w:b/>
-          <w:bCs/>
           <w:sz w:val="28"/>
           <w:szCs w:val="28"/>
         </w:rPr>
@@ -986,53 +833,23 @@
           <w:sz w:val="28"/>
           <w:szCs w:val="28"/>
         </w:rPr>
-        <w:t>З розвитком технологій, зміною глобального економічного ландшафту та геополітичної динаміки країни все більше визнають важливість інновацій як ключового чинника економічного зростання, конкурентоспроможності та сталого розвитку.</w:t>
-      </w:r>
-    </w:p>
-    <w:p>
-      <w:pPr>
-        <w:jc w:val="both"/>
-        <w:rPr>
-          <w:rFonts w:ascii="Times New Roman" w:hAnsi="Times New Roman" w:cs="Times New Roman"/>
-          <w:b/>
-          <w:bCs/>
-          <w:sz w:val="28"/>
-          <w:szCs w:val="28"/>
-        </w:rPr>
-      </w:pPr>
-      <w:r>
-        <w:rPr>
-          <w:rFonts w:ascii="Times New Roman" w:hAnsi="Times New Roman" w:cs="Times New Roman"/>
-          <w:sz w:val="28"/>
-          <w:szCs w:val="28"/>
-        </w:rPr>
-        <w:t>Загалом, серед країн зростає розуміння того, що інновації мають вирішальне значення для вирішення таких складних проблем, як зміна клімату, охорона здоров'я, продовольча безпека та нерівність. Багато країн визначають пріоритетність інновацій у своїх політичних</w:t>
-      </w:r>
-      <w:r>
-        <w:rPr>
-          <w:rFonts w:ascii="Times New Roman" w:hAnsi="Times New Roman" w:cs="Times New Roman"/>
-          <w:sz w:val="28"/>
-          <w:szCs w:val="28"/>
-        </w:rPr>
-        <w:t xml:space="preserve"> програмах і приймають стратегії, спрямовані на розвиток інноваційних екосистем, які сприяють дослідженню, розробці та комерціалізації нових ідей, технологій і бізнес-моделей.</w:t>
-      </w:r>
-    </w:p>
-    <w:p>
-      <w:pPr>
-        <w:jc w:val="both"/>
-        <w:rPr>
-          <w:rFonts w:ascii="Times New Roman" w:hAnsi="Times New Roman" w:cs="Times New Roman"/>
-          <w:sz w:val="28"/>
-          <w:szCs w:val="28"/>
-        </w:rPr>
-      </w:pPr>
-      <w:r>
-        <w:rPr>
-          <w:rFonts w:ascii="Times New Roman" w:hAnsi="Times New Roman" w:cs="Times New Roman"/>
-          <w:sz w:val="28"/>
-          <w:szCs w:val="28"/>
-        </w:rPr>
-        <w:t>В інноваційному розвитку країн можна виокремити кілька тенденцій та перспектив, перша це - технології, особливо цифрові інновації, які трансформують промисловість і суспільство, і країни інвестують значні кошти в такі сфери, як штучний інтелект, блокчейн, інтернет речей та мережі 5G. Країни зосереджуються на створенні сприятливої нормативно-правової бази, підтримці досліджень і розробок та розвитку державно-приватного партнерства для розвитку технологій і цифрових інновацій</w:t>
+        <w:t xml:space="preserve">З розвитком технологій, зміною глобального економічного ландшафту та геополітичної динаміки країни все більше визнають важливість інновацій як ключового чинника економічного </w:t>
+      </w:r>
+      <w:r>
+        <w:rPr>
+          <w:rFonts w:ascii="Times New Roman" w:hAnsi="Times New Roman" w:cs="Times New Roman"/>
+          <w:sz w:val="28"/>
+          <w:szCs w:val="28"/>
+        </w:rPr>
+        <w:t>GGGGGGGGGGGGGGGGGGGGGGGGGGG</w:t>
+      </w:r>
+      <w:r>
+        <w:rPr>
+          <w:rFonts w:ascii="Times New Roman" w:hAnsi="Times New Roman" w:cs="Times New Roman"/>
+          <w:sz w:val="28"/>
+          <w:szCs w:val="28"/>
+        </w:rPr>
+        <w:t>, блокчейн, інтернет речей та мережі 5G. Країни зосереджуються на створенні сприятливої нормативно-правової бази, підтримці досліджень і розробок та розвитку державно-приватного партнерства для розвитку технологій і цифрових інновацій</w:t>
       </w:r>
     </w:p>
     <w:p>
